--- a/作业报告.docx
+++ b/作业报告.docx
@@ -20,8 +20,6 @@
         </w:rPr>
         <w:t>1，小组情况</w:t>
       </w:r>
-      <w:bookmarkStart w:id="0" w:name="_GoBack"/>
-      <w:bookmarkEnd w:id="0"/>
     </w:p>
     <w:tbl>
       <w:tblPr>
@@ -92,7 +90,7 @@
               <w:widowControl/>
               <w:jc w:val="left"/>
               <w:rPr>
-                <w:rFonts w:ascii="等线" w:eastAsia="等线" w:hAnsi="等线" w:cs="宋体" w:hint="eastAsia"/>
+                <w:rFonts w:ascii="等线" w:eastAsia="等线" w:hAnsi="等线" w:cs="宋体"/>
                 <w:color w:val="000000"/>
                 <w:kern w:val="0"/>
                 <w:sz w:val="22"/>
@@ -128,7 +126,7 @@
               <w:widowControl/>
               <w:jc w:val="left"/>
               <w:rPr>
-                <w:rFonts w:ascii="等线" w:eastAsia="等线" w:hAnsi="等线" w:cs="宋体" w:hint="eastAsia"/>
+                <w:rFonts w:ascii="等线" w:eastAsia="等线" w:hAnsi="等线" w:cs="宋体"/>
                 <w:color w:val="000000"/>
                 <w:kern w:val="0"/>
                 <w:sz w:val="22"/>
@@ -141,27 +139,7 @@
                 <w:kern w:val="0"/>
                 <w:sz w:val="22"/>
               </w:rPr>
-              <w:t>陈</w:t>
-            </w:r>
-            <w:proofErr w:type="gramStart"/>
-            <w:r>
-              <w:rPr>
-                <w:rFonts w:ascii="等线" w:eastAsia="等线" w:hAnsi="等线" w:cs="宋体" w:hint="eastAsia"/>
-                <w:color w:val="000000"/>
-                <w:kern w:val="0"/>
-                <w:sz w:val="22"/>
-              </w:rPr>
-              <w:t>一</w:t>
-            </w:r>
-            <w:proofErr w:type="gramEnd"/>
-            <w:r>
-              <w:rPr>
-                <w:rFonts w:ascii="等线" w:eastAsia="等线" w:hAnsi="等线" w:cs="宋体" w:hint="eastAsia"/>
-                <w:color w:val="000000"/>
-                <w:kern w:val="0"/>
-                <w:sz w:val="22"/>
-              </w:rPr>
-              <w:t>朴</w:t>
+              <w:t>陈一朴</w:t>
             </w:r>
           </w:p>
         </w:tc>
@@ -189,7 +167,7 @@
               <w:widowControl/>
               <w:jc w:val="center"/>
               <w:rPr>
-                <w:rFonts w:ascii="等线" w:eastAsia="等线" w:hAnsi="等线" w:cs="宋体" w:hint="eastAsia"/>
+                <w:rFonts w:ascii="等线" w:eastAsia="等线" w:hAnsi="等线" w:cs="宋体"/>
                 <w:color w:val="000000"/>
                 <w:kern w:val="0"/>
                 <w:sz w:val="22"/>
@@ -225,7 +203,7 @@
               <w:widowControl/>
               <w:jc w:val="left"/>
               <w:rPr>
-                <w:rFonts w:ascii="等线" w:eastAsia="等线" w:hAnsi="等线" w:cs="宋体" w:hint="eastAsia"/>
+                <w:rFonts w:ascii="等线" w:eastAsia="等线" w:hAnsi="等线" w:cs="宋体"/>
                 <w:color w:val="000000"/>
                 <w:kern w:val="0"/>
                 <w:sz w:val="22"/>
@@ -261,13 +239,12 @@
               <w:widowControl/>
               <w:jc w:val="left"/>
               <w:rPr>
-                <w:rFonts w:ascii="等线" w:eastAsia="等线" w:hAnsi="等线" w:cs="宋体" w:hint="eastAsia"/>
+                <w:rFonts w:ascii="等线" w:eastAsia="等线" w:hAnsi="等线" w:cs="宋体"/>
                 <w:color w:val="000000"/>
                 <w:kern w:val="0"/>
                 <w:sz w:val="22"/>
               </w:rPr>
             </w:pPr>
-            <w:proofErr w:type="gramStart"/>
             <w:r>
               <w:rPr>
                 <w:rFonts w:ascii="等线" w:eastAsia="等线" w:hAnsi="等线" w:cs="宋体" w:hint="eastAsia"/>
@@ -277,7 +254,6 @@
               </w:rPr>
               <w:t>杜秋蓉</w:t>
             </w:r>
-            <w:proofErr w:type="gramEnd"/>
           </w:p>
         </w:tc>
       </w:tr>
@@ -304,7 +280,7 @@
               <w:widowControl/>
               <w:jc w:val="center"/>
               <w:rPr>
-                <w:rFonts w:ascii="等线" w:eastAsia="等线" w:hAnsi="等线" w:cs="宋体" w:hint="eastAsia"/>
+                <w:rFonts w:ascii="等线" w:eastAsia="等线" w:hAnsi="等线" w:cs="宋体"/>
                 <w:color w:val="000000"/>
                 <w:kern w:val="0"/>
                 <w:sz w:val="22"/>
@@ -340,7 +316,7 @@
               <w:widowControl/>
               <w:jc w:val="left"/>
               <w:rPr>
-                <w:rFonts w:ascii="等线" w:eastAsia="等线" w:hAnsi="等线" w:cs="宋体" w:hint="eastAsia"/>
+                <w:rFonts w:ascii="等线" w:eastAsia="等线" w:hAnsi="等线" w:cs="宋体"/>
                 <w:color w:val="000000"/>
                 <w:kern w:val="0"/>
                 <w:sz w:val="22"/>
@@ -376,13 +352,12 @@
               <w:widowControl/>
               <w:jc w:val="left"/>
               <w:rPr>
-                <w:rFonts w:ascii="等线" w:eastAsia="等线" w:hAnsi="等线" w:cs="宋体" w:hint="eastAsia"/>
+                <w:rFonts w:ascii="等线" w:eastAsia="等线" w:hAnsi="等线" w:cs="宋体"/>
                 <w:color w:val="000000"/>
                 <w:kern w:val="0"/>
                 <w:sz w:val="22"/>
               </w:rPr>
             </w:pPr>
-            <w:proofErr w:type="gramStart"/>
             <w:r>
               <w:rPr>
                 <w:rFonts w:ascii="等线" w:eastAsia="等线" w:hAnsi="等线" w:cs="宋体" w:hint="eastAsia"/>
@@ -392,7 +367,6 @@
               </w:rPr>
               <w:t>何子航</w:t>
             </w:r>
-            <w:proofErr w:type="gramEnd"/>
           </w:p>
         </w:tc>
       </w:tr>
@@ -419,7 +393,7 @@
               <w:widowControl/>
               <w:jc w:val="center"/>
               <w:rPr>
-                <w:rFonts w:ascii="等线" w:eastAsia="等线" w:hAnsi="等线" w:cs="宋体" w:hint="eastAsia"/>
+                <w:rFonts w:ascii="等线" w:eastAsia="等线" w:hAnsi="等线" w:cs="宋体"/>
                 <w:color w:val="000000"/>
                 <w:kern w:val="0"/>
                 <w:sz w:val="22"/>
@@ -455,7 +429,7 @@
               <w:widowControl/>
               <w:jc w:val="left"/>
               <w:rPr>
-                <w:rFonts w:ascii="等线" w:eastAsia="等线" w:hAnsi="等线" w:cs="宋体" w:hint="eastAsia"/>
+                <w:rFonts w:ascii="等线" w:eastAsia="等线" w:hAnsi="等线" w:cs="宋体"/>
                 <w:color w:val="000000"/>
                 <w:kern w:val="0"/>
                 <w:sz w:val="22"/>
@@ -491,13 +465,12 @@
               <w:widowControl/>
               <w:jc w:val="left"/>
               <w:rPr>
-                <w:rFonts w:ascii="等线" w:eastAsia="等线" w:hAnsi="等线" w:cs="宋体" w:hint="eastAsia"/>
+                <w:rFonts w:ascii="等线" w:eastAsia="等线" w:hAnsi="等线" w:cs="宋体"/>
                 <w:color w:val="000000"/>
                 <w:kern w:val="0"/>
                 <w:sz w:val="22"/>
               </w:rPr>
             </w:pPr>
-            <w:proofErr w:type="gramStart"/>
             <w:r>
               <w:rPr>
                 <w:rFonts w:ascii="等线" w:eastAsia="等线" w:hAnsi="等线" w:cs="宋体" w:hint="eastAsia"/>
@@ -507,7 +480,6 @@
               </w:rPr>
               <w:t>任晓茂</w:t>
             </w:r>
-            <w:proofErr w:type="gramEnd"/>
           </w:p>
         </w:tc>
       </w:tr>
@@ -534,7 +506,7 @@
               <w:widowControl/>
               <w:jc w:val="center"/>
               <w:rPr>
-                <w:rFonts w:ascii="等线" w:eastAsia="等线" w:hAnsi="等线" w:cs="宋体" w:hint="eastAsia"/>
+                <w:rFonts w:ascii="等线" w:eastAsia="等线" w:hAnsi="等线" w:cs="宋体"/>
                 <w:color w:val="000000"/>
                 <w:kern w:val="0"/>
                 <w:sz w:val="22"/>
@@ -570,7 +542,7 @@
               <w:widowControl/>
               <w:jc w:val="left"/>
               <w:rPr>
-                <w:rFonts w:ascii="等线" w:eastAsia="等线" w:hAnsi="等线" w:cs="宋体" w:hint="eastAsia"/>
+                <w:rFonts w:ascii="等线" w:eastAsia="等线" w:hAnsi="等线" w:cs="宋体"/>
                 <w:color w:val="000000"/>
                 <w:kern w:val="0"/>
                 <w:sz w:val="22"/>
@@ -606,7 +578,7 @@
               <w:widowControl/>
               <w:jc w:val="left"/>
               <w:rPr>
-                <w:rFonts w:ascii="等线" w:eastAsia="等线" w:hAnsi="等线" w:cs="宋体" w:hint="eastAsia"/>
+                <w:rFonts w:ascii="等线" w:eastAsia="等线" w:hAnsi="等线" w:cs="宋体"/>
                 <w:color w:val="000000"/>
                 <w:kern w:val="0"/>
                 <w:sz w:val="22"/>
@@ -642,21 +614,7 @@
         <w:rPr>
           <w:rFonts w:hint="eastAsia"/>
         </w:rPr>
-        <w:t>任务</w:t>
-      </w:r>
-      <w:proofErr w:type="gramStart"/>
-      <w:r>
-        <w:rPr>
-          <w:rFonts w:hint="eastAsia"/>
-        </w:rPr>
-        <w:t>一</w:t>
-      </w:r>
-      <w:proofErr w:type="gramEnd"/>
-      <w:r>
-        <w:rPr>
-          <w:rFonts w:hint="eastAsia"/>
-        </w:rPr>
-        <w:t>，遮挡问题</w:t>
+        <w:t>任务一，遮挡问题</w:t>
       </w:r>
     </w:p>
     <w:p>
@@ -743,7 +701,16 @@
         <w:t>作为测试集使用的图片名</w:t>
       </w:r>
       <w:r>
-        <w:t xml:space="preserve"> </w:t>
+        <w:rPr>
+          <w:rFonts w:hint="eastAsia"/>
+        </w:rPr>
+        <w:t>（可以为空，为空则测试所有的imgpath中的图片</w:t>
+      </w:r>
+      <w:r>
+        <w:rPr>
+          <w:rFonts w:hint="eastAsia"/>
+        </w:rPr>
+        <w:t>）</w:t>
       </w:r>
     </w:p>
     <w:p>
@@ -774,22 +741,42 @@
         <w:rPr>
           <w:rFonts w:hint="eastAsia"/>
         </w:rPr>
-        <w:t>图片所需要的</w:t>
-      </w:r>
-      <w:proofErr w:type="gramStart"/>
-      <w:r>
-        <w:rPr>
-          <w:rFonts w:hint="eastAsia"/>
-        </w:rPr>
-        <w:t>的</w:t>
-      </w:r>
-      <w:proofErr w:type="gramEnd"/>
-      <w:r>
-        <w:rPr>
-          <w:rFonts w:hint="eastAsia"/>
-        </w:rPr>
-        <w:t>标注文件路径</w:t>
-      </w:r>
+        <w:t>图片所需要的的标注文件路径</w:t>
+      </w:r>
+    </w:p>
+    <w:p>
+      <w:pPr>
+        <w:ind w:firstLineChars="300" w:firstLine="630"/>
+        <w:rPr>
+          <w:rFonts w:hint="eastAsia"/>
+        </w:rPr>
+      </w:pPr>
+      <w:r>
+        <w:rPr>
+          <w:rFonts w:hint="eastAsia"/>
+        </w:rPr>
+        <w:t>--cuda</w:t>
+      </w:r>
+      <w:r>
+        <w:t xml:space="preserve"> </w:t>
+      </w:r>
+      <w:r>
+        <w:rPr>
+          <w:rFonts w:hint="eastAsia"/>
+        </w:rPr>
+        <w:t>True/False</w:t>
+      </w:r>
+      <w:r>
+        <w:t xml:space="preserve"> </w:t>
+      </w:r>
+      <w:r>
+        <w:rPr>
+          <w:rFonts w:hint="eastAsia"/>
+        </w:rPr>
+        <w:t>使用gpu与否</w:t>
+      </w:r>
+      <w:bookmarkStart w:id="0" w:name="_GoBack"/>
+      <w:bookmarkEnd w:id="0"/>
     </w:p>
     <w:p>
       <w:r>
@@ -801,11 +788,6 @@
     </w:p>
     <w:p/>
     <w:p>
-      <w:pPr>
-        <w:rPr>
-          <w:rFonts w:hint="eastAsia"/>
-        </w:rPr>
-      </w:pPr>
       <w:r>
         <w:rPr>
           <w:rFonts w:hint="eastAsia"/>
@@ -813,19 +795,10 @@
         <w:t>例如：</w:t>
       </w:r>
       <w:r>
-        <w:t xml:space="preserve">python eval_general.py --imagesetfile C:\Users\Eap\Desktop\SIXRay_test\test.txt </w:t>
-      </w:r>
-      <w:r>
-        <w:t>–</w:t>
-      </w:r>
-      <w:r>
-        <w:t>imgpa</w:t>
-      </w:r>
-      <w:r>
-        <w:t xml:space="preserve">th </w:t>
-      </w:r>
-      <w:r>
-        <w:t>C:\Users\Eap\Desktop\SIXRay_test\images --annopath C:\Users\Eap\Desktop\SIXRay_test\anno</w:t>
+        <w:t xml:space="preserve">python eval_general.py </w:t>
+      </w:r>
+      <w:r>
+        <w:t xml:space="preserve">--imgpath C:\Users\Eap\Desktop\SIXRay_test\images --annopath C:\Users\Eap\Desktop\SIXRay_test\anno </w:t>
       </w:r>
     </w:p>
     <w:sectPr>

--- a/作业报告.docx
+++ b/作业报告.docx
@@ -648,7 +648,7 @@
         <w:t>官方代码经过修改其数据集为遮挡问题的数据集，进行训练得到最终的模型，经测试mAP为7</w:t>
       </w:r>
       <w:r>
-        <w:t>5</w:t>
+        <w:t>1</w:t>
       </w:r>
       <w:r>
         <w:t>.</w:t>
@@ -662,6 +662,8 @@
         </w:rPr>
         <w:t>%</w:t>
       </w:r>
+      <w:bookmarkStart w:id="0" w:name="_GoBack"/>
+      <w:bookmarkEnd w:id="0"/>
     </w:p>
     <w:p>
       <w:pPr>
@@ -704,13 +706,7 @@
         <w:rPr>
           <w:rFonts w:hint="eastAsia"/>
         </w:rPr>
-        <w:t>（可以为空，为空则测试所有的imgpath中的图片</w:t>
-      </w:r>
-      <w:r>
-        <w:rPr>
-          <w:rFonts w:hint="eastAsia"/>
-        </w:rPr>
-        <w:t>）</w:t>
+        <w:t>（可以为空，为空则测试所有的imgpath中的图片）</w:t>
       </w:r>
     </w:p>
     <w:p>
@@ -747,9 +743,6 @@
     <w:p>
       <w:pPr>
         <w:ind w:firstLineChars="300" w:firstLine="630"/>
-        <w:rPr>
-          <w:rFonts w:hint="eastAsia"/>
-        </w:rPr>
       </w:pPr>
       <w:r>
         <w:rPr>
@@ -775,8 +768,6 @@
         </w:rPr>
         <w:t>使用gpu与否</w:t>
       </w:r>
-      <w:bookmarkStart w:id="0" w:name="_GoBack"/>
-      <w:bookmarkEnd w:id="0"/>
     </w:p>
     <w:p>
       <w:r>
